--- a/HW1/HW1_Report.docx
+++ b/HW1/HW1_Report.docx
@@ -113,12 +113,21 @@
         <w:t xml:space="preserve"> using </w:t>
       </w:r>
       <w:hyperlink r:id="rId10" w:history="1">
+        <w:proofErr w:type="spellStart"/>
         <w:r>
           <w:rPr>
             <w:rStyle w:val="Hyperlink"/>
             <w:rFonts w:ascii="Times New Roman" w:hAnsi="Times New Roman" w:cs="Times New Roman"/>
           </w:rPr>
-          <w:t>jupyter notebooks</w:t>
+          <w:t>jupyter</w:t>
+        </w:r>
+        <w:proofErr w:type="spellEnd"/>
+        <w:r>
+          <w:rPr>
+            <w:rStyle w:val="Hyperlink"/>
+            <w:rFonts w:ascii="Times New Roman" w:hAnsi="Times New Roman" w:cs="Times New Roman"/>
+          </w:rPr>
+          <w:t xml:space="preserve"> notebooks</w:t>
         </w:r>
       </w:hyperlink>
       <w:r>
@@ -320,57 +329,7 @@
           <w:szCs w:val="21"/>
           <w:shd w:val="clear" w:color="auto" w:fill="FFFFFF"/>
         </w:rPr>
-        <w:t>4328 - 1008e44a</w:t>
-      </w:r>
-      <w:r>
-        <w:rPr>
-          <w:rFonts w:ascii="Helvetica" w:hAnsi="Helvetica" w:cs="Helvetica"/>
-          <w:color w:val="000000"/>
-          <w:sz w:val="21"/>
-          <w:szCs w:val="21"/>
-          <w:shd w:val="clear" w:color="auto" w:fill="FFFFFF"/>
-        </w:rPr>
-        <w:t xml:space="preserve">] the sum of all the record call is </w:t>
-      </w:r>
-      <w:r>
-        <w:rPr>
-          <w:rFonts w:ascii="Helvetica" w:hAnsi="Helvetica" w:cs="Helvetica"/>
-          <w:color w:val="000000"/>
-          <w:sz w:val="21"/>
-          <w:szCs w:val="21"/>
-          <w:shd w:val="clear" w:color="auto" w:fill="FFFFFF"/>
-        </w:rPr>
-        <w:t>654258</w:t>
-      </w:r>
-      <w:r>
-        <w:rPr>
-          <w:rFonts w:ascii="Helvetica" w:hAnsi="Helvetica" w:cs="Helvetica"/>
-          <w:color w:val="000000"/>
-          <w:sz w:val="21"/>
-          <w:szCs w:val="21"/>
-          <w:shd w:val="clear" w:color="auto" w:fill="FFFFFF"/>
-        </w:rPr>
-        <w:t xml:space="preserve">. This means records in this range have been called </w:t>
-      </w:r>
-      <w:r>
-        <w:rPr>
-          <w:rFonts w:ascii="Helvetica" w:hAnsi="Helvetica" w:cs="Helvetica"/>
-          <w:color w:val="000000"/>
-          <w:sz w:val="21"/>
-          <w:szCs w:val="21"/>
-          <w:shd w:val="clear" w:color="auto" w:fill="FFFFFF"/>
-        </w:rPr>
-        <w:t>654258</w:t>
-      </w:r>
-      <w:r>
-        <w:rPr>
-          <w:rFonts w:ascii="Helvetica" w:hAnsi="Helvetica" w:cs="Helvetica"/>
-          <w:color w:val="000000"/>
-          <w:sz w:val="21"/>
-          <w:szCs w:val="21"/>
-          <w:shd w:val="clear" w:color="auto" w:fill="FFFFFF"/>
-        </w:rPr>
-        <w:t xml:space="preserve"> times</w:t>
+        <w:t>4328 - 1008e44a] the sum of all the record call is 654258. This means records in this range have been called 654258 times</w:t>
       </w:r>
       <w:r>
         <w:rPr>
@@ -474,19 +433,7 @@
         <w:rPr>
           <w:noProof/>
         </w:rPr>
-        <w:t xml:space="preserve"> : Histogram from records in </w:t>
-      </w:r>
-      <w:r>
-        <w:rPr>
-          <w:noProof/>
-        </w:rPr>
-        <w:t>CC1</w:t>
-      </w:r>
-      <w:r>
-        <w:rPr>
-          <w:noProof/>
-        </w:rPr>
-        <w:t xml:space="preserve"> file.</w:t>
+        <w:t xml:space="preserve"> : Histogram from records in CC1 file.</w:t>
       </w:r>
     </w:p>
     <w:p>
@@ -776,7 +723,31 @@
         <w:rPr>
           <w:rFonts w:ascii="Times New Roman" w:hAnsi="Times New Roman" w:cs="Times New Roman"/>
         </w:rPr>
-        <w:t xml:space="preserve">Load file as pandas </w:t>
+        <w:t xml:space="preserve">Load file as </w:t>
+      </w:r>
+      <w:r>
+        <w:rPr>
+          <w:rFonts w:ascii="Times New Roman" w:hAnsi="Times New Roman" w:cs="Times New Roman"/>
+        </w:rPr>
+        <w:t>`</w:t>
+      </w:r>
+      <w:r>
+        <w:rPr>
+          <w:rFonts w:ascii="Times New Roman" w:hAnsi="Times New Roman" w:cs="Times New Roman"/>
+        </w:rPr>
+        <w:t>pandas</w:t>
+      </w:r>
+      <w:r>
+        <w:rPr>
+          <w:rFonts w:ascii="Times New Roman" w:hAnsi="Times New Roman" w:cs="Times New Roman"/>
+        </w:rPr>
+        <w:t>`</w:t>
+      </w:r>
+      <w:r>
+        <w:rPr>
+          <w:rFonts w:ascii="Times New Roman" w:hAnsi="Times New Roman" w:cs="Times New Roman"/>
+        </w:rPr>
+        <w:t xml:space="preserve"> </w:t>
       </w:r>
       <w:r>
         <w:rPr>
@@ -794,7 +765,7 @@
         <w:rPr>
           <w:rFonts w:ascii="Times New Roman" w:hAnsi="Times New Roman" w:cs="Times New Roman"/>
         </w:rPr>
-        <w:t xml:space="preserve"> ( We only need ‘records’ column for the plot.)</w:t>
+        <w:t xml:space="preserve"> (We only need ‘records’ column for the plot.)</w:t>
       </w:r>
     </w:p>
     <w:p>
@@ -894,7 +865,25 @@
           <w:b/>
           <w:bCs/>
         </w:rPr>
-        <w:t>'records_int'</w:t>
+        <w:t>'</w:t>
+      </w:r>
+      <w:proofErr w:type="spellStart"/>
+      <w:r>
+        <w:rPr>
+          <w:rFonts w:ascii="Times New Roman" w:hAnsi="Times New Roman" w:cs="Times New Roman"/>
+          <w:b/>
+          <w:bCs/>
+        </w:rPr>
+        <w:t>records_int</w:t>
+      </w:r>
+      <w:proofErr w:type="spellEnd"/>
+      <w:r>
+        <w:rPr>
+          <w:rFonts w:ascii="Times New Roman" w:hAnsi="Times New Roman" w:cs="Times New Roman"/>
+          <w:b/>
+          <w:bCs/>
+        </w:rPr>
+        <w:t>'</w:t>
       </w:r>
       <w:r>
         <w:rPr>
@@ -972,6 +961,7 @@
         </w:rPr>
         <w:t>As we can see from </w:t>
       </w:r>
+      <w:proofErr w:type="spellStart"/>
       <w:r>
         <w:rPr>
           <w:rFonts w:ascii="Times New Roman" w:hAnsi="Times New Roman" w:cs="Times New Roman"/>
@@ -980,6 +970,7 @@
         </w:rPr>
         <w:t>df_rec_sorted.shape</w:t>
       </w:r>
+      <w:proofErr w:type="spellEnd"/>
       <w:r>
         <w:rPr>
           <w:rFonts w:ascii="Times New Roman" w:hAnsi="Times New Roman" w:cs="Times New Roman"/>
@@ -1525,14 +1516,17 @@
         <w:t>Git Link</w:t>
       </w:r>
       <w:r>
-        <w:t xml:space="preserve">: </w:t>
+        <w:t>:</w:t>
+      </w:r>
+      <w:r>
+        <w:t xml:space="preserve"> </w:t>
       </w:r>
       <w:hyperlink r:id="rId20" w:history="1">
         <w:r>
           <w:rPr>
             <w:rStyle w:val="Hyperlink"/>
           </w:rPr>
-          <w:t>https://bitbucket.org/ArunabhSaikia/cs402/src/master/</w:t>
+          <w:t>https://bitbucket.org/ArunabhSaikia/cs402/src/master/HW1/</w:t>
         </w:r>
       </w:hyperlink>
     </w:p>
@@ -1712,7 +1706,10 @@
           <w:i/>
           <w:iCs/>
         </w:rPr>
-        <w:t xml:space="preserve">: </w:t>
+        <w:t>:</w:t>
+      </w:r>
+      <w:r>
+        <w:t xml:space="preserve"> </w:t>
       </w:r>
       <w:hyperlink r:id="rId21" w:history="1">
         <w:r>
@@ -1871,49 +1868,31 @@
           <w:b/>
           <w:bCs/>
         </w:rPr>
-        <w:t xml:space="preserve"> `matrix_multiply_int()`</w:t>
-      </w:r>
-      <w:r>
-        <w:rPr>
-          <w:rFonts w:ascii="Times New Roman" w:hAnsi="Times New Roman" w:cs="Times New Roman"/>
-        </w:rPr>
-        <w:t xml:space="preserve"> which multiplies two randomly generated </w:t>
-      </w:r>
+        <w:t xml:space="preserve"> `</w:t>
+      </w:r>
+      <w:proofErr w:type="spellStart"/>
       <w:r>
         <w:rPr>
           <w:rFonts w:ascii="Times New Roman" w:hAnsi="Times New Roman" w:cs="Times New Roman"/>
           <w:b/>
           <w:bCs/>
         </w:rPr>
-        <w:t>integer</w:t>
-      </w:r>
-      <w:r>
-        <w:rPr>
-          <w:rFonts w:ascii="Times New Roman" w:hAnsi="Times New Roman" w:cs="Times New Roman"/>
-        </w:rPr>
-        <w:t xml:space="preserve"> matrices of size (200,300) and (300, 400) with values ranging from (0, 99)</w:t>
-      </w:r>
-    </w:p>
-    <w:p>
-      <w:pPr>
-        <w:jc w:val="both"/>
-        <w:rPr>
-          <w:rFonts w:ascii="Times New Roman" w:hAnsi="Times New Roman" w:cs="Times New Roman"/>
-        </w:rPr>
-      </w:pPr>
+        <w:t>matrix_multiply_int</w:t>
+      </w:r>
+      <w:proofErr w:type="spellEnd"/>
       <w:r>
         <w:rPr>
           <w:rFonts w:ascii="Times New Roman" w:hAnsi="Times New Roman" w:cs="Times New Roman"/>
           <w:b/>
           <w:bCs/>
         </w:rPr>
-        <w:t>`matrix_multiply_double()`</w:t>
-      </w:r>
-      <w:r>
-        <w:rPr>
-          <w:rFonts w:ascii="Times New Roman" w:hAnsi="Times New Roman" w:cs="Times New Roman"/>
-        </w:rPr>
-        <w:t xml:space="preserve"> which multiplies two randomly generated matrices with </w:t>
+        <w:t>()`</w:t>
+      </w:r>
+      <w:r>
+        <w:rPr>
+          <w:rFonts w:ascii="Times New Roman" w:hAnsi="Times New Roman" w:cs="Times New Roman"/>
+        </w:rPr>
+        <w:t xml:space="preserve"> which multiplies two randomly generated </w:t>
       </w:r>
       <w:r>
         <w:rPr>
@@ -1921,6 +1900,60 @@
           <w:b/>
           <w:bCs/>
         </w:rPr>
+        <w:t>integer</w:t>
+      </w:r>
+      <w:r>
+        <w:rPr>
+          <w:rFonts w:ascii="Times New Roman" w:hAnsi="Times New Roman" w:cs="Times New Roman"/>
+        </w:rPr>
+        <w:t xml:space="preserve"> matrices of size (200,300) and (300, 400) with values ranging from (0, 99)</w:t>
+      </w:r>
+    </w:p>
+    <w:p>
+      <w:pPr>
+        <w:jc w:val="both"/>
+        <w:rPr>
+          <w:rFonts w:ascii="Times New Roman" w:hAnsi="Times New Roman" w:cs="Times New Roman"/>
+        </w:rPr>
+      </w:pPr>
+      <w:r>
+        <w:rPr>
+          <w:rFonts w:ascii="Times New Roman" w:hAnsi="Times New Roman" w:cs="Times New Roman"/>
+          <w:b/>
+          <w:bCs/>
+        </w:rPr>
+        <w:t>`</w:t>
+      </w:r>
+      <w:proofErr w:type="spellStart"/>
+      <w:r>
+        <w:rPr>
+          <w:rFonts w:ascii="Times New Roman" w:hAnsi="Times New Roman" w:cs="Times New Roman"/>
+          <w:b/>
+          <w:bCs/>
+        </w:rPr>
+        <w:t>matrix_multiply_double</w:t>
+      </w:r>
+      <w:proofErr w:type="spellEnd"/>
+      <w:r>
+        <w:rPr>
+          <w:rFonts w:ascii="Times New Roman" w:hAnsi="Times New Roman" w:cs="Times New Roman"/>
+          <w:b/>
+          <w:bCs/>
+        </w:rPr>
+        <w:t>()`</w:t>
+      </w:r>
+      <w:r>
+        <w:rPr>
+          <w:rFonts w:ascii="Times New Roman" w:hAnsi="Times New Roman" w:cs="Times New Roman"/>
+        </w:rPr>
+        <w:t xml:space="preserve"> which multiplies two randomly generated matrices with </w:t>
+      </w:r>
+      <w:r>
+        <w:rPr>
+          <w:rFonts w:ascii="Times New Roman" w:hAnsi="Times New Roman" w:cs="Times New Roman"/>
+          <w:b/>
+          <w:bCs/>
+        </w:rPr>
         <w:t>double</w:t>
       </w:r>
       <w:r>
@@ -1943,6 +1976,7 @@
         </w:rPr>
         <w:t xml:space="preserve">For the two matrices </w:t>
       </w:r>
+      <w:proofErr w:type="spellStart"/>
       <w:r>
         <w:rPr>
           <w:rFonts w:ascii="Times New Roman" w:hAnsi="Times New Roman" w:cs="Times New Roman"/>
@@ -1951,12 +1985,14 @@
         </w:rPr>
         <w:t>matrix_A</w:t>
       </w:r>
+      <w:proofErr w:type="spellEnd"/>
       <w:r>
         <w:rPr>
           <w:rFonts w:ascii="Times New Roman" w:hAnsi="Times New Roman" w:cs="Times New Roman"/>
         </w:rPr>
         <w:t xml:space="preserve"> and </w:t>
       </w:r>
+      <w:proofErr w:type="spellStart"/>
       <w:r>
         <w:rPr>
           <w:rFonts w:ascii="Times New Roman" w:hAnsi="Times New Roman" w:cs="Times New Roman"/>
@@ -1965,40 +2001,38 @@
         </w:rPr>
         <w:t>matrix_B</w:t>
       </w:r>
+      <w:proofErr w:type="spellEnd"/>
       <w:r>
         <w:rPr>
           <w:rFonts w:ascii="Times New Roman" w:hAnsi="Times New Roman" w:cs="Times New Roman"/>
         </w:rPr>
         <w:t xml:space="preserve"> the algorithm iterates through each row of </w:t>
       </w:r>
+      <w:proofErr w:type="spellStart"/>
       <w:r>
         <w:rPr>
           <w:rFonts w:ascii="Times New Roman" w:hAnsi="Times New Roman" w:cs="Times New Roman"/>
           <w:i/>
           <w:iCs/>
         </w:rPr>
-        <w:t>matrix_A.</w:t>
-      </w:r>
-      <w:r>
-        <w:rPr>
-          <w:rFonts w:ascii="Times New Roman" w:hAnsi="Times New Roman" w:cs="Times New Roman"/>
-        </w:rPr>
-        <w:t xml:space="preserve"> For each such iterations it then goes into each column of </w:t>
-      </w:r>
+        <w:t>matrix_A</w:t>
+      </w:r>
+      <w:proofErr w:type="spellEnd"/>
       <w:r>
         <w:rPr>
           <w:rFonts w:ascii="Times New Roman" w:hAnsi="Times New Roman" w:cs="Times New Roman"/>
           <w:i/>
           <w:iCs/>
         </w:rPr>
-        <w:t>matrix_B</w:t>
-      </w:r>
-      <w:r>
-        <w:rPr>
-          <w:rFonts w:ascii="Times New Roman" w:hAnsi="Times New Roman" w:cs="Times New Roman"/>
-        </w:rPr>
-        <w:t xml:space="preserve"> and further iterates through each row of </w:t>
-      </w:r>
+        <w:t>.</w:t>
+      </w:r>
+      <w:r>
+        <w:rPr>
+          <w:rFonts w:ascii="Times New Roman" w:hAnsi="Times New Roman" w:cs="Times New Roman"/>
+        </w:rPr>
+        <w:t xml:space="preserve"> For each such iterations it then goes into each column of </w:t>
+      </w:r>
+      <w:proofErr w:type="spellStart"/>
       <w:r>
         <w:rPr>
           <w:rFonts w:ascii="Times New Roman" w:hAnsi="Times New Roman" w:cs="Times New Roman"/>
@@ -2007,6 +2041,23 @@
         </w:rPr>
         <w:t>matrix_B</w:t>
       </w:r>
+      <w:proofErr w:type="spellEnd"/>
+      <w:r>
+        <w:rPr>
+          <w:rFonts w:ascii="Times New Roman" w:hAnsi="Times New Roman" w:cs="Times New Roman"/>
+        </w:rPr>
+        <w:t xml:space="preserve"> and further iterates through each row of </w:t>
+      </w:r>
+      <w:proofErr w:type="spellStart"/>
+      <w:r>
+        <w:rPr>
+          <w:rFonts w:ascii="Times New Roman" w:hAnsi="Times New Roman" w:cs="Times New Roman"/>
+          <w:i/>
+          <w:iCs/>
+        </w:rPr>
+        <w:t>matrix_B</w:t>
+      </w:r>
+      <w:proofErr w:type="spellEnd"/>
       <w:r>
         <w:rPr>
           <w:rFonts w:ascii="Times New Roman" w:hAnsi="Times New Roman" w:cs="Times New Roman"/>
@@ -4570,8 +4621,6 @@
         </w:rPr>
         <w:t>System 2 is faster than system 1 in terms of clock speed and also does calculations faster than system1. As we can see from the above calculation: Clock rate ratio ~ 1.5 and Performance ratio ~ 1.5. Thus, we can conclude that performance rate ratio is same as the clock rate ratio of the two systems.</w:t>
       </w:r>
-      <w:bookmarkStart w:id="2" w:name="_GoBack"/>
-      <w:bookmarkEnd w:id="2"/>
     </w:p>
     <w:p>
       <w:pPr>
@@ -4620,7 +4669,7 @@
           <w:szCs w:val="22"/>
         </w:rPr>
       </w:pPr>
-      <w:bookmarkStart w:id="3" w:name="2"/>
+      <w:bookmarkStart w:id="2" w:name="2"/>
       <w:r>
         <w:rPr>
           <w:b/>
@@ -4660,6 +4709,7 @@
         </w:rPr>
         <w:t xml:space="preserve"> let us iterate by column of </w:t>
       </w:r>
+      <w:proofErr w:type="spellStart"/>
       <w:r>
         <w:rPr>
           <w:rFonts w:ascii="Times New Roman" w:hAnsi="Times New Roman" w:cs="Times New Roman"/>
@@ -4668,22 +4718,33 @@
         </w:rPr>
         <w:t>matrix_B</w:t>
       </w:r>
+      <w:proofErr w:type="spellEnd"/>
       <w:r>
         <w:rPr>
           <w:rFonts w:ascii="Times New Roman" w:hAnsi="Times New Roman" w:cs="Times New Roman"/>
         </w:rPr>
         <w:t xml:space="preserve"> first and the by row of </w:t>
       </w:r>
+      <w:proofErr w:type="spellStart"/>
       <w:r>
         <w:rPr>
           <w:rFonts w:ascii="Times New Roman" w:hAnsi="Times New Roman" w:cs="Times New Roman"/>
           <w:i/>
           <w:iCs/>
         </w:rPr>
-        <w:t>matrix_A.</w:t>
-      </w:r>
-    </w:p>
-    <w:bookmarkEnd w:id="3"/>
+        <w:t>matrix_A</w:t>
+      </w:r>
+      <w:proofErr w:type="spellEnd"/>
+      <w:r>
+        <w:rPr>
+          <w:rFonts w:ascii="Times New Roman" w:hAnsi="Times New Roman" w:cs="Times New Roman"/>
+          <w:i/>
+          <w:iCs/>
+        </w:rPr>
+        <w:t>.</w:t>
+      </w:r>
+    </w:p>
+    <w:bookmarkEnd w:id="2"/>
     <w:p>
       <w:pPr>
         <w:jc w:val="both"/>
@@ -6731,6 +6792,15 @@
           <w:t>https://bitbucket.org/ArunabhSaikia/cs402/src/master/</w:t>
         </w:r>
       </w:hyperlink>
+      <w:r>
+        <w:rPr>
+          <w:rStyle w:val="Hyperlink"/>
+          <w:rFonts w:ascii="Times New Roman" w:hAnsi="Times New Roman" w:cs="Times New Roman"/>
+        </w:rPr>
+        <w:t>HW1/</w:t>
+      </w:r>
+      <w:bookmarkStart w:id="3" w:name="_GoBack"/>
+      <w:bookmarkEnd w:id="3"/>
     </w:p>
     <w:p>
       <w:pPr>
@@ -7047,6 +7117,7 @@
           <w:docPartUnique/>
         </w:docPartObj>
       </w:sdtPr>
+      <w:sdtEndPr/>
       <w:sdtContent>
         <w:r>
           <w:t xml:space="preserve">Page </w:t>
@@ -9208,7 +9279,7 @@
 </file>
 
 <file path=customXml/itemProps1.xml><?xml version="1.0" encoding="utf-8"?>
-<ds:datastoreItem xmlns:ds="http://schemas.openxmlformats.org/officeDocument/2006/customXml" ds:itemID="{54C97D22-21E7-4E3B-8BD2-CB234CEEEF53}">
+<ds:datastoreItem xmlns:ds="http://schemas.openxmlformats.org/officeDocument/2006/customXml" ds:itemID="{ABE3E201-A843-4568-9444-517AFCBF2015}">
   <ds:schemaRefs>
     <ds:schemaRef ds:uri="http://schemas.openxmlformats.org/officeDocument/2006/bibliography"/>
   </ds:schemaRefs>
